--- a/Modules/YoloV8 en easyOCR.docx
+++ b/Modules/YoloV8 en easyOCR.docx
@@ -4,78 +4,46 @@
   <w:body>
     <w:p>
       <w:pPr>
-        <w:pStyle w:val="Geenafstand"/>
+        <w:pStyle w:val="Kop1"/>
       </w:pPr>
       <w:r>
-        <w:t xml:space="preserve">Er zijn talloze modellen beschikbaar voor objectherkenning. </w:t>
-      </w:r>
-      <w:r>
-        <w:t>Een populaire hiervan is YOLO. YOLO is ten opzichte van andere modellen, zoals Hugging Face, superieur</w:t>
-      </w:r>
-      <w:r>
-        <w:t xml:space="preserve"> op het gebi</w:t>
-      </w:r>
-      <w:r>
-        <w:t>ed van snelheid en efficiëntie. YOLO modellen zijn ontwikkeld voor real-time objectdetectie en vereist minder rekenkracht</w:t>
-      </w:r>
-      <w:r>
-        <w:t xml:space="preserve"> dan de andere modellen</w:t>
-      </w:r>
-      <w:r>
-        <w:t>.</w:t>
-      </w:r>
+        <w:t xml:space="preserve">Keuze </w:t>
+      </w:r>
+      <w:r>
+        <w:t xml:space="preserve">YOLOv8 en </w:t>
+      </w:r>
+      <w:proofErr w:type="spellStart"/>
+      <w:r>
+        <w:t>EasyOCR</w:t>
+      </w:r>
+      <w:proofErr w:type="spellEnd"/>
     </w:p>
     <w:p>
       <w:pPr>
         <w:pStyle w:val="Geenafstand"/>
       </w:pPr>
       <w:r>
-        <w:t>Voor de objectdetectie is</w:t>
-      </w:r>
-      <w:r>
-        <w:t xml:space="preserve"> uiteindelijk</w:t>
-      </w:r>
-      <w:r>
-        <w:t xml:space="preserve"> YOLOv8 gekoz</w:t>
-      </w:r>
-      <w:r>
-        <w:t>en</w:t>
-      </w:r>
-      <w:r>
-        <w:t>. Aanvankelijk werd YOLOv7 overwogen, omdat deze sneller leek te werk</w:t>
-      </w:r>
-      <w:r>
-        <w:t>en in een voorbeeldvideo</w:t>
-      </w:r>
-      <w:r>
-        <w:t xml:space="preserve">. Na het </w:t>
-      </w:r>
-      <w:r>
-        <w:t>raadplegen van de literatuur werd er voor YOLOv8 gekozen</w:t>
-      </w:r>
-      <w:r>
-        <w:t>, omdat het</w:t>
-      </w:r>
-      <w:r>
-        <w:t xml:space="preserve"> </w:t>
-      </w:r>
-      <w:r>
-        <w:t>sneller</w:t>
-      </w:r>
-      <w:r>
-        <w:t xml:space="preserve"> en</w:t>
-      </w:r>
-      <w:r>
-        <w:t xml:space="preserve"> accurater</w:t>
-      </w:r>
-      <w:r>
-        <w:t xml:space="preserve"> is</w:t>
-      </w:r>
-      <w:r>
-        <w:t xml:space="preserve"> en minder vertragingen</w:t>
-      </w:r>
-      <w:r>
-        <w:t xml:space="preserve"> heeft dan de voorgangers</w:t>
+        <w:t xml:space="preserve">Er zijn talloze modellen beschikbaar voor objectherkenning. </w:t>
+      </w:r>
+      <w:r>
+        <w:t xml:space="preserve">Een populaire hiervan is YOLO. YOLO is ten opzichte van andere modellen, zoals </w:t>
+      </w:r>
+      <w:proofErr w:type="spellStart"/>
+      <w:r>
+        <w:t>Hugging</w:t>
+      </w:r>
+      <w:proofErr w:type="spellEnd"/>
+      <w:r>
+        <w:t xml:space="preserve"> Face, superieur</w:t>
+      </w:r>
+      <w:r>
+        <w:t xml:space="preserve"> op het gebi</w:t>
+      </w:r>
+      <w:r>
+        <w:t>ed van snelheid en efficiëntie. YOLO modellen zijn ontwikkeld voor real-time objectdetectie en vereist minder rekenkracht</w:t>
+      </w:r>
+      <w:r>
+        <w:t xml:space="preserve"> dan de andere modellen</w:t>
       </w:r>
       <w:r>
         <w:t>.</w:t>
@@ -86,23 +54,153 @@
         <w:pStyle w:val="Geenafstand"/>
       </w:pPr>
       <w:r>
-        <w:t xml:space="preserve">Het model moet ook snelheidsborden kunnen herkennen en aflezen. Eerst werd dit gedaan door YOLOv8 te trainen op het herkennen van snelheidsborden die alleen de snelheden bevatten die benodigd zijn voor het project. Na testen </w:t>
-      </w:r>
-      <w:r>
-        <w:t>bleek dat dit niet goed werkte, dus besloten we om het anders aan te pakken. We kozen ervoor om YOLOv8 te trainen op het herkennen van snelheidsbord</w:t>
-      </w:r>
-      <w:r>
-        <w:t>en en</w:t>
-      </w:r>
-      <w:r>
-        <w:t xml:space="preserve"> EasyOCR te</w:t>
-      </w:r>
-      <w:r>
-        <w:t xml:space="preserve"> gebruiken voor het aflezen van de borden. Na het detecteren van een snelheidsbord wordt hier een snapshot binnen de bounding boxes van het bord gemaakt. </w:t>
-      </w:r>
-      <w:r>
-        <w:t>Hierna wordt het EasyOCR model op de snapshot gerund om het getal af te lezen</w:t>
-      </w:r>
+        <w:t>Voor de objectdetectie is</w:t>
+      </w:r>
+      <w:r>
+        <w:t xml:space="preserve"> uiteindelijk</w:t>
+      </w:r>
+      <w:r>
+        <w:t xml:space="preserve"> YOLOv8 gekoz</w:t>
+      </w:r>
+      <w:r>
+        <w:t>en</w:t>
+      </w:r>
+      <w:r>
+        <w:t>. Aanvankelijk werd YOLOv7 overwogen, omdat deze sneller leek te werk</w:t>
+      </w:r>
+      <w:r>
+        <w:t>en in een voorbeeldvideo</w:t>
+      </w:r>
+      <w:r>
+        <w:t xml:space="preserve">. </w:t>
+      </w:r>
+      <w:r>
+        <w:t>In figuur 1 is een uiteenzetting van de nauwkeurigheid en latentie van verschillende YOLOv5, YOLOv7 en YOLOv8 modellen</w:t>
+      </w:r>
+      <w:sdt>
+        <w:sdtPr>
+          <w:id w:val="1482890146"/>
+          <w:citation/>
+        </w:sdtPr>
+        <w:sdtContent>
+          <w:r>
+            <w:fldChar w:fldCharType="begin"/>
+          </w:r>
+          <w:r>
+            <w:instrText xml:space="preserve"> CITATION Ste23 \l 1043 </w:instrText>
+          </w:r>
+          <w:r>
+            <w:fldChar w:fldCharType="separate"/>
+          </w:r>
+          <w:r>
+            <w:rPr>
+              <w:noProof/>
+            </w:rPr>
+            <w:t xml:space="preserve"> </w:t>
+          </w:r>
+          <w:r>
+            <w:rPr>
+              <w:noProof/>
+            </w:rPr>
+            <w:t>[1]</w:t>
+          </w:r>
+          <w:r>
+            <w:fldChar w:fldCharType="end"/>
+          </w:r>
+        </w:sdtContent>
+      </w:sdt>
+      <w:r>
+        <w:t xml:space="preserve">. Wij gebruiken bij dit project het model YOLOv8n. Dit is het kleinste en snelste YOLOv8 model. </w:t>
+      </w:r>
+      <w:r>
+        <w:t>Deze</w:t>
+      </w:r>
+      <w:r>
+        <w:t xml:space="preserve"> is gekozen omdat het sneller is dan de andere YOLOv8 modellen</w:t>
+      </w:r>
+      <w:r>
+        <w:t>,</w:t>
+      </w:r>
+      <w:r>
+        <w:t xml:space="preserve"> en dus minder rekenkracht </w:t>
+      </w:r>
+      <w:r>
+        <w:t>vereist</w:t>
+      </w:r>
+      <w:r>
+        <w:t xml:space="preserve"> (zie figuur 1).</w:t>
+      </w:r>
+      <w:r>
+        <w:t xml:space="preserve"> Dit is vooral belangrijk, omdat de Intel NUC waar ons model op moet </w:t>
+      </w:r>
+      <w:r>
+        <w:t>draaien</w:t>
+      </w:r>
+      <w:r>
+        <w:t>, geen grafische kaart bevat en dus minder rekenkracht heeft. In figuur 1</w:t>
+      </w:r>
+      <w:r>
+        <w:t xml:space="preserve"> en tabel 1</w:t>
+      </w:r>
+      <w:r>
+        <w:t xml:space="preserve"> is te zi</w:t>
+      </w:r>
+      <w:r>
+        <w:t xml:space="preserve">en dat YOLOv8n </w:t>
+      </w:r>
+      <w:r>
+        <w:t xml:space="preserve">even </w:t>
+      </w:r>
+      <w:r>
+        <w:t>nauwkeurig</w:t>
+      </w:r>
+      <w:r>
+        <w:t xml:space="preserve"> </w:t>
+      </w:r>
+      <w:r>
+        <w:t>is</w:t>
+      </w:r>
+      <w:r>
+        <w:t xml:space="preserve"> als de vergelijkbare YOLOv7-tiny</w:t>
+      </w:r>
+      <w:r>
+        <w:t xml:space="preserve"> en een lagere latentie heef</w:t>
+      </w:r>
+      <w:r>
+        <w:t>t</w:t>
+      </w:r>
+      <w:sdt>
+        <w:sdtPr>
+          <w:id w:val="1389534256"/>
+          <w:citation/>
+        </w:sdtPr>
+        <w:sdtContent>
+          <w:r>
+            <w:fldChar w:fldCharType="begin"/>
+          </w:r>
+          <w:r>
+            <w:instrText xml:space="preserve"> CITATION Ste23 \l 1043 </w:instrText>
+          </w:r>
+          <w:r>
+            <w:fldChar w:fldCharType="separate"/>
+          </w:r>
+          <w:r>
+            <w:rPr>
+              <w:noProof/>
+            </w:rPr>
+            <w:t xml:space="preserve"> </w:t>
+          </w:r>
+          <w:r>
+            <w:rPr>
+              <w:noProof/>
+            </w:rPr>
+            <w:t>[1]</w:t>
+          </w:r>
+          <w:r>
+            <w:fldChar w:fldCharType="end"/>
+          </w:r>
+        </w:sdtContent>
+      </w:sdt>
       <w:r>
         <w:t>.</w:t>
       </w:r>
@@ -111,6 +209,74 @@
       <w:pPr>
         <w:pStyle w:val="Geenafstand"/>
       </w:pPr>
+    </w:p>
+    <w:p>
+      <w:pPr>
+        <w:pStyle w:val="Geenafstand"/>
+      </w:pPr>
+      <w:r>
+        <w:t xml:space="preserve">Het model moet ook snelheidsborden kunnen herkennen en aflezen. Eerst werd dit gedaan door YOLOv8 te trainen op het herkennen van snelheidsborden die alleen de snelheden bevatten die benodigd zijn voor het project. Na testen </w:t>
+      </w:r>
+      <w:r>
+        <w:t>bleek dat dit niet goed werkte, dus besloten we om het anders aan te pakken. We kozen ervoor om YOLOv8 te trainen op het herkennen van snelheidsbord</w:t>
+      </w:r>
+      <w:r>
+        <w:t>en en</w:t>
+      </w:r>
+      <w:r>
+        <w:t xml:space="preserve"> </w:t>
+      </w:r>
+      <w:proofErr w:type="spellStart"/>
+      <w:r>
+        <w:t>EasyOCR</w:t>
+      </w:r>
+      <w:proofErr w:type="spellEnd"/>
+      <w:r>
+        <w:t xml:space="preserve"> te</w:t>
+      </w:r>
+      <w:r>
+        <w:t xml:space="preserve"> gebruiken voor het aflezen van de borden. Na het detecteren van een snelheidsbord wordt hier een snapshot binnen de </w:t>
+      </w:r>
+      <w:proofErr w:type="spellStart"/>
+      <w:r>
+        <w:t>bounding</w:t>
+      </w:r>
+      <w:proofErr w:type="spellEnd"/>
+      <w:r>
+        <w:t xml:space="preserve"> </w:t>
+      </w:r>
+      <w:proofErr w:type="spellStart"/>
+      <w:r>
+        <w:t>boxes</w:t>
+      </w:r>
+      <w:proofErr w:type="spellEnd"/>
+      <w:r>
+        <w:t xml:space="preserve"> van het bord gemaakt. </w:t>
+      </w:r>
+      <w:r>
+        <w:t xml:space="preserve">Hierna wordt het </w:t>
+      </w:r>
+      <w:proofErr w:type="spellStart"/>
+      <w:r>
+        <w:t>EasyOCR</w:t>
+      </w:r>
+      <w:proofErr w:type="spellEnd"/>
+      <w:r>
+        <w:t xml:space="preserve"> model op de snapshot gerund om het getal af te lezen</w:t>
+      </w:r>
+      <w:r>
+        <w:t>.</w:t>
+      </w:r>
+    </w:p>
+    <w:p>
+      <w:pPr>
+        <w:pStyle w:val="Geenafstand"/>
+      </w:pPr>
+    </w:p>
+    <w:p>
+      <w:pPr>
+        <w:pStyle w:val="Geenafstand"/>
+      </w:pPr>
       <w:r>
         <w:t>YOLOv8 wordt ook gebruikt om verkeerslichten te detecteren en de kleuren te herkennen. Bij zowel de verkeerslichten</w:t>
       </w:r>
@@ -154,6 +320,720 @@
         <w:t>.</w:t>
       </w:r>
     </w:p>
+    <w:p>
+      <w:pPr>
+        <w:pStyle w:val="Geenafstand"/>
+      </w:pPr>
+    </w:p>
+    <w:p>
+      <w:pPr>
+        <w:pStyle w:val="Geenafstand"/>
+        <w:keepNext/>
+      </w:pPr>
+      <w:r>
+        <w:rPr>
+          <w:noProof/>
+        </w:rPr>
+        <w:drawing>
+          <wp:inline distT="0" distB="0" distL="0" distR="0" wp14:anchorId="21E01C0C" wp14:editId="72142186">
+            <wp:extent cx="5760720" cy="3561080"/>
+            <wp:effectExtent l="0" t="0" r="0" b="1270"/>
+            <wp:docPr id="315451160" name="Afbeelding 1"/>
+            <wp:cNvGraphicFramePr>
+              <a:graphicFrameLocks xmlns:a="http://schemas.openxmlformats.org/drawingml/2006/main" noChangeAspect="1"/>
+            </wp:cNvGraphicFramePr>
+            <a:graphic xmlns:a="http://schemas.openxmlformats.org/drawingml/2006/main">
+              <a:graphicData uri="http://schemas.openxmlformats.org/drawingml/2006/picture">
+                <pic:pic xmlns:pic="http://schemas.openxmlformats.org/drawingml/2006/picture">
+                  <pic:nvPicPr>
+                    <pic:cNvPr id="0" name="Picture 1"/>
+                    <pic:cNvPicPr>
+                      <a:picLocks noChangeAspect="1" noChangeArrowheads="1"/>
+                    </pic:cNvPicPr>
+                  </pic:nvPicPr>
+                  <pic:blipFill>
+                    <a:blip r:embed="rId5" cstate="print">
+                      <a:extLst>
+                        <a:ext uri="{28A0092B-C50C-407E-A947-70E740481C1C}">
+                          <a14:useLocalDpi xmlns:a14="http://schemas.microsoft.com/office/drawing/2010/main" val="0"/>
+                        </a:ext>
+                      </a:extLst>
+                    </a:blip>
+                    <a:srcRect/>
+                    <a:stretch>
+                      <a:fillRect/>
+                    </a:stretch>
+                  </pic:blipFill>
+                  <pic:spPr bwMode="auto">
+                    <a:xfrm>
+                      <a:off x="0" y="0"/>
+                      <a:ext cx="5760720" cy="3561080"/>
+                    </a:xfrm>
+                    <a:prstGeom prst="rect">
+                      <a:avLst/>
+                    </a:prstGeom>
+                    <a:noFill/>
+                    <a:ln>
+                      <a:noFill/>
+                    </a:ln>
+                  </pic:spPr>
+                </pic:pic>
+              </a:graphicData>
+            </a:graphic>
+          </wp:inline>
+        </w:drawing>
+      </w:r>
+    </w:p>
+    <w:p>
+      <w:pPr>
+        <w:pStyle w:val="Bijschrift"/>
+      </w:pPr>
+      <w:r>
+        <w:t xml:space="preserve">Figuur </w:t>
+      </w:r>
+      <w:r>
+        <w:fldChar w:fldCharType="begin"/>
+      </w:r>
+      <w:r>
+        <w:instrText xml:space="preserve"> SEQ Figuur \* ARABIC </w:instrText>
+      </w:r>
+      <w:r>
+        <w:fldChar w:fldCharType="separate"/>
+      </w:r>
+      <w:r>
+        <w:rPr>
+          <w:noProof/>
+        </w:rPr>
+        <w:t>1</w:t>
+      </w:r>
+      <w:r>
+        <w:fldChar w:fldCharType="end"/>
+      </w:r>
+      <w:r>
+        <w:t>. Vergelijking van de nauwkeurigheid en latentie tussen verschillende YOLOv5, YOLOv7 en YOLOv8 modellen.</w:t>
+      </w:r>
+      <w:sdt>
+        <w:sdtPr>
+          <w:id w:val="1454523364"/>
+          <w:citation/>
+        </w:sdtPr>
+        <w:sdtContent>
+          <w:r>
+            <w:fldChar w:fldCharType="begin"/>
+          </w:r>
+          <w:r>
+            <w:instrText xml:space="preserve"> CITATION Ste23 \l 1043 </w:instrText>
+          </w:r>
+          <w:r>
+            <w:fldChar w:fldCharType="separate"/>
+          </w:r>
+          <w:r>
+            <w:rPr>
+              <w:noProof/>
+            </w:rPr>
+            <w:t xml:space="preserve"> </w:t>
+          </w:r>
+          <w:r>
+            <w:rPr>
+              <w:noProof/>
+            </w:rPr>
+            <w:t>[1]</w:t>
+          </w:r>
+          <w:r>
+            <w:fldChar w:fldCharType="end"/>
+          </w:r>
+        </w:sdtContent>
+      </w:sdt>
+    </w:p>
+    <w:p>
+      <w:pPr>
+        <w:pStyle w:val="Geenafstand"/>
+      </w:pPr>
+    </w:p>
+    <w:tbl>
+      <w:tblPr>
+        <w:tblStyle w:val="Rastertabel1licht"/>
+        <w:tblW w:w="0" w:type="auto"/>
+        <w:tblLook w:val="04A0" w:firstRow="1" w:lastRow="0" w:firstColumn="1" w:lastColumn="0" w:noHBand="0" w:noVBand="1"/>
+      </w:tblPr>
+      <w:tblGrid>
+        <w:gridCol w:w="1812"/>
+        <w:gridCol w:w="1812"/>
+        <w:gridCol w:w="1812"/>
+        <w:gridCol w:w="1813"/>
+        <w:gridCol w:w="1813"/>
+      </w:tblGrid>
+      <w:tr>
+        <w:trPr>
+          <w:cnfStyle w:val="100000000000" w:firstRow="1" w:lastRow="0" w:firstColumn="0" w:lastColumn="0" w:oddVBand="0" w:evenVBand="0" w:oddHBand="0" w:evenHBand="0" w:firstRowFirstColumn="0" w:firstRowLastColumn="0" w:lastRowFirstColumn="0" w:lastRowLastColumn="0"/>
+        </w:trPr>
+        <w:tc>
+          <w:tcPr>
+            <w:cnfStyle w:val="001000000000" w:firstRow="0" w:lastRow="0" w:firstColumn="1" w:lastColumn="0" w:oddVBand="0" w:evenVBand="0" w:oddHBand="0" w:evenHBand="0" w:firstRowFirstColumn="0" w:firstRowLastColumn="0" w:lastRowFirstColumn="0" w:lastRowLastColumn="0"/>
+            <w:tcW w:w="1812" w:type="dxa"/>
+          </w:tcPr>
+          <w:p>
+            <w:pPr>
+              <w:pStyle w:val="Geenafstand"/>
+            </w:pPr>
+            <w:r>
+              <w:lastRenderedPageBreak/>
+              <w:t>Model</w:t>
+            </w:r>
+          </w:p>
+        </w:tc>
+        <w:tc>
+          <w:tcPr>
+            <w:tcW w:w="1812" w:type="dxa"/>
+          </w:tcPr>
+          <w:p>
+            <w:pPr>
+              <w:pStyle w:val="Geenafstand"/>
+              <w:cnfStyle w:val="100000000000" w:firstRow="1" w:lastRow="0" w:firstColumn="0" w:lastColumn="0" w:oddVBand="0" w:evenVBand="0" w:oddHBand="0" w:evenHBand="0" w:firstRowFirstColumn="0" w:firstRowLastColumn="0" w:lastRowFirstColumn="0" w:lastRowLastColumn="0"/>
+            </w:pPr>
+            <w:r>
+              <w:t>AP</w:t>
+            </w:r>
+          </w:p>
+        </w:tc>
+        <w:tc>
+          <w:tcPr>
+            <w:tcW w:w="1812" w:type="dxa"/>
+          </w:tcPr>
+          <w:p>
+            <w:pPr>
+              <w:pStyle w:val="Geenafstand"/>
+              <w:cnfStyle w:val="100000000000" w:firstRow="1" w:lastRow="0" w:firstColumn="0" w:lastColumn="0" w:oddVBand="0" w:evenVBand="0" w:oddHBand="0" w:evenHBand="0" w:firstRowFirstColumn="0" w:firstRowLastColumn="0" w:lastRowFirstColumn="0" w:lastRowLastColumn="0"/>
+            </w:pPr>
+            <w:r>
+              <w:t>AP0.5</w:t>
+            </w:r>
+          </w:p>
+        </w:tc>
+        <w:tc>
+          <w:tcPr>
+            <w:tcW w:w="1813" w:type="dxa"/>
+          </w:tcPr>
+          <w:p>
+            <w:pPr>
+              <w:pStyle w:val="Geenafstand"/>
+              <w:cnfStyle w:val="100000000000" w:firstRow="1" w:lastRow="0" w:firstColumn="0" w:lastColumn="0" w:oddVBand="0" w:evenVBand="0" w:oddHBand="0" w:evenHBand="0" w:firstRowFirstColumn="0" w:firstRowLastColumn="0" w:lastRowFirstColumn="0" w:lastRowLastColumn="0"/>
+            </w:pPr>
+            <w:r>
+              <w:t>AGX ORIN (FPS)</w:t>
+            </w:r>
+          </w:p>
+        </w:tc>
+        <w:tc>
+          <w:tcPr>
+            <w:tcW w:w="1813" w:type="dxa"/>
+          </w:tcPr>
+          <w:p>
+            <w:pPr>
+              <w:pStyle w:val="Geenafstand"/>
+              <w:cnfStyle w:val="100000000000" w:firstRow="1" w:lastRow="0" w:firstColumn="0" w:lastColumn="0" w:oddVBand="0" w:evenVBand="0" w:oddHBand="0" w:evenHBand="0" w:firstRowFirstColumn="0" w:firstRowLastColumn="0" w:lastRowFirstColumn="0" w:lastRowLastColumn="0"/>
+            </w:pPr>
+            <w:r>
+              <w:t>RTX 4070 TI (FPS)</w:t>
+            </w:r>
+          </w:p>
+        </w:tc>
+      </w:tr>
+      <w:tr>
+        <w:tc>
+          <w:tcPr>
+            <w:cnfStyle w:val="001000000000" w:firstRow="0" w:lastRow="0" w:firstColumn="1" w:lastColumn="0" w:oddVBand="0" w:evenVBand="0" w:oddHBand="0" w:evenHBand="0" w:firstRowFirstColumn="0" w:firstRowLastColumn="0" w:lastRowFirstColumn="0" w:lastRowLastColumn="0"/>
+            <w:tcW w:w="1812" w:type="dxa"/>
+          </w:tcPr>
+          <w:p>
+            <w:pPr>
+              <w:pStyle w:val="Geenafstand"/>
+            </w:pPr>
+            <w:r>
+              <w:t>v5n</w:t>
+            </w:r>
+          </w:p>
+        </w:tc>
+        <w:tc>
+          <w:tcPr>
+            <w:tcW w:w="1812" w:type="dxa"/>
+          </w:tcPr>
+          <w:p>
+            <w:pPr>
+              <w:pStyle w:val="Geenafstand"/>
+              <w:cnfStyle w:val="000000000000" w:firstRow="0" w:lastRow="0" w:firstColumn="0" w:lastColumn="0" w:oddVBand="0" w:evenVBand="0" w:oddHBand="0" w:evenHBand="0" w:firstRowFirstColumn="0" w:firstRowLastColumn="0" w:lastRowFirstColumn="0" w:lastRowLastColumn="0"/>
+            </w:pPr>
+            <w:r>
+              <w:t>28</w:t>
+            </w:r>
+          </w:p>
+        </w:tc>
+        <w:tc>
+          <w:tcPr>
+            <w:tcW w:w="1812" w:type="dxa"/>
+          </w:tcPr>
+          <w:p>
+            <w:pPr>
+              <w:pStyle w:val="Geenafstand"/>
+              <w:cnfStyle w:val="000000000000" w:firstRow="0" w:lastRow="0" w:firstColumn="0" w:lastColumn="0" w:oddVBand="0" w:evenVBand="0" w:oddHBand="0" w:evenHBand="0" w:firstRowFirstColumn="0" w:firstRowLastColumn="0" w:lastRowFirstColumn="0" w:lastRowLastColumn="0"/>
+            </w:pPr>
+            <w:r>
+              <w:t>45.7</w:t>
+            </w:r>
+          </w:p>
+        </w:tc>
+        <w:tc>
+          <w:tcPr>
+            <w:tcW w:w="1813" w:type="dxa"/>
+          </w:tcPr>
+          <w:p>
+            <w:pPr>
+              <w:pStyle w:val="Geenafstand"/>
+              <w:cnfStyle w:val="000000000000" w:firstRow="0" w:lastRow="0" w:firstColumn="0" w:lastColumn="0" w:oddVBand="0" w:evenVBand="0" w:oddHBand="0" w:evenHBand="0" w:firstRowFirstColumn="0" w:firstRowLastColumn="0" w:lastRowFirstColumn="0" w:lastRowLastColumn="0"/>
+            </w:pPr>
+            <w:r>
+              <w:t>370</w:t>
+            </w:r>
+          </w:p>
+        </w:tc>
+        <w:tc>
+          <w:tcPr>
+            <w:tcW w:w="1813" w:type="dxa"/>
+          </w:tcPr>
+          <w:p>
+            <w:pPr>
+              <w:pStyle w:val="Geenafstand"/>
+              <w:cnfStyle w:val="000000000000" w:firstRow="0" w:lastRow="0" w:firstColumn="0" w:lastColumn="0" w:oddVBand="0" w:evenVBand="0" w:oddHBand="0" w:evenHBand="0" w:firstRowFirstColumn="0" w:firstRowLastColumn="0" w:lastRowFirstColumn="0" w:lastRowLastColumn="0"/>
+            </w:pPr>
+            <w:r>
+              <w:t>934</w:t>
+            </w:r>
+          </w:p>
+        </w:tc>
+      </w:tr>
+      <w:tr>
+        <w:tc>
+          <w:tcPr>
+            <w:cnfStyle w:val="001000000000" w:firstRow="0" w:lastRow="0" w:firstColumn="1" w:lastColumn="0" w:oddVBand="0" w:evenVBand="0" w:oddHBand="0" w:evenHBand="0" w:firstRowFirstColumn="0" w:firstRowLastColumn="0" w:lastRowFirstColumn="0" w:lastRowLastColumn="0"/>
+            <w:tcW w:w="1812" w:type="dxa"/>
+          </w:tcPr>
+          <w:p>
+            <w:pPr>
+              <w:pStyle w:val="Geenafstand"/>
+            </w:pPr>
+            <w:r>
+              <w:t>V8n</w:t>
+            </w:r>
+          </w:p>
+        </w:tc>
+        <w:tc>
+          <w:tcPr>
+            <w:tcW w:w="1812" w:type="dxa"/>
+          </w:tcPr>
+          <w:p>
+            <w:pPr>
+              <w:pStyle w:val="Geenafstand"/>
+              <w:cnfStyle w:val="000000000000" w:firstRow="0" w:lastRow="0" w:firstColumn="0" w:lastColumn="0" w:oddVBand="0" w:evenVBand="0" w:oddHBand="0" w:evenHBand="0" w:firstRowFirstColumn="0" w:firstRowLastColumn="0" w:lastRowFirstColumn="0" w:lastRowLastColumn="0"/>
+            </w:pPr>
+            <w:r>
+              <w:t>37.3</w:t>
+            </w:r>
+          </w:p>
+        </w:tc>
+        <w:tc>
+          <w:tcPr>
+            <w:tcW w:w="1812" w:type="dxa"/>
+          </w:tcPr>
+          <w:p>
+            <w:pPr>
+              <w:pStyle w:val="Geenafstand"/>
+              <w:cnfStyle w:val="000000000000" w:firstRow="0" w:lastRow="0" w:firstColumn="0" w:lastColumn="0" w:oddVBand="0" w:evenVBand="0" w:oddHBand="0" w:evenHBand="0" w:firstRowFirstColumn="0" w:firstRowLastColumn="0" w:lastRowFirstColumn="0" w:lastRowLastColumn="0"/>
+            </w:pPr>
+            <w:r>
+              <w:t>52.5</w:t>
+            </w:r>
+          </w:p>
+        </w:tc>
+        <w:tc>
+          <w:tcPr>
+            <w:tcW w:w="1813" w:type="dxa"/>
+          </w:tcPr>
+          <w:p>
+            <w:pPr>
+              <w:pStyle w:val="Geenafstand"/>
+              <w:cnfStyle w:val="000000000000" w:firstRow="0" w:lastRow="0" w:firstColumn="0" w:lastColumn="0" w:oddVBand="0" w:evenVBand="0" w:oddHBand="0" w:evenHBand="0" w:firstRowFirstColumn="0" w:firstRowLastColumn="0" w:lastRowFirstColumn="0" w:lastRowLastColumn="0"/>
+            </w:pPr>
+            <w:r>
+              <w:t>383</w:t>
+            </w:r>
+          </w:p>
+        </w:tc>
+        <w:tc>
+          <w:tcPr>
+            <w:tcW w:w="1813" w:type="dxa"/>
+          </w:tcPr>
+          <w:p>
+            <w:pPr>
+              <w:pStyle w:val="Geenafstand"/>
+              <w:cnfStyle w:val="000000000000" w:firstRow="0" w:lastRow="0" w:firstColumn="0" w:lastColumn="0" w:oddVBand="0" w:evenVBand="0" w:oddHBand="0" w:evenHBand="0" w:firstRowFirstColumn="0" w:firstRowLastColumn="0" w:lastRowFirstColumn="0" w:lastRowLastColumn="0"/>
+            </w:pPr>
+            <w:r>
+              <w:t>1163</w:t>
+            </w:r>
+          </w:p>
+        </w:tc>
+      </w:tr>
+      <w:tr>
+        <w:tc>
+          <w:tcPr>
+            <w:cnfStyle w:val="001000000000" w:firstRow="0" w:lastRow="0" w:firstColumn="1" w:lastColumn="0" w:oddVBand="0" w:evenVBand="0" w:oddHBand="0" w:evenHBand="0" w:firstRowFirstColumn="0" w:firstRowLastColumn="0" w:lastRowFirstColumn="0" w:lastRowLastColumn="0"/>
+            <w:tcW w:w="1812" w:type="dxa"/>
+          </w:tcPr>
+          <w:p>
+            <w:pPr>
+              <w:pStyle w:val="Geenafstand"/>
+            </w:pPr>
+            <w:r>
+              <w:t>v7-tiny</w:t>
+            </w:r>
+          </w:p>
+        </w:tc>
+        <w:tc>
+          <w:tcPr>
+            <w:tcW w:w="1812" w:type="dxa"/>
+          </w:tcPr>
+          <w:p>
+            <w:pPr>
+              <w:pStyle w:val="Geenafstand"/>
+              <w:cnfStyle w:val="000000000000" w:firstRow="0" w:lastRow="0" w:firstColumn="0" w:lastColumn="0" w:oddVBand="0" w:evenVBand="0" w:oddHBand="0" w:evenHBand="0" w:firstRowFirstColumn="0" w:firstRowLastColumn="0" w:lastRowFirstColumn="0" w:lastRowLastColumn="0"/>
+            </w:pPr>
+            <w:r>
+              <w:t>37.4</w:t>
+            </w:r>
+          </w:p>
+        </w:tc>
+        <w:tc>
+          <w:tcPr>
+            <w:tcW w:w="1812" w:type="dxa"/>
+          </w:tcPr>
+          <w:p>
+            <w:pPr>
+              <w:pStyle w:val="Geenafstand"/>
+              <w:cnfStyle w:val="000000000000" w:firstRow="0" w:lastRow="0" w:firstColumn="0" w:lastColumn="0" w:oddVBand="0" w:evenVBand="0" w:oddHBand="0" w:evenHBand="0" w:firstRowFirstColumn="0" w:firstRowLastColumn="0" w:lastRowFirstColumn="0" w:lastRowLastColumn="0"/>
+            </w:pPr>
+            <w:r>
+              <w:t>55.2</w:t>
+            </w:r>
+          </w:p>
+        </w:tc>
+        <w:tc>
+          <w:tcPr>
+            <w:tcW w:w="1813" w:type="dxa"/>
+          </w:tcPr>
+          <w:p>
+            <w:pPr>
+              <w:pStyle w:val="Geenafstand"/>
+              <w:cnfStyle w:val="000000000000" w:firstRow="0" w:lastRow="0" w:firstColumn="0" w:lastColumn="0" w:oddVBand="0" w:evenVBand="0" w:oddHBand="0" w:evenHBand="0" w:firstRowFirstColumn="0" w:firstRowLastColumn="0" w:lastRowFirstColumn="0" w:lastRowLastColumn="0"/>
+            </w:pPr>
+            <w:r>
+              <w:t>290</w:t>
+            </w:r>
+          </w:p>
+        </w:tc>
+        <w:tc>
+          <w:tcPr>
+            <w:tcW w:w="1813" w:type="dxa"/>
+          </w:tcPr>
+          <w:p>
+            <w:pPr>
+              <w:pStyle w:val="Geenafstand"/>
+              <w:cnfStyle w:val="000000000000" w:firstRow="0" w:lastRow="0" w:firstColumn="0" w:lastColumn="0" w:oddVBand="0" w:evenVBand="0" w:oddHBand="0" w:evenHBand="0" w:firstRowFirstColumn="0" w:firstRowLastColumn="0" w:lastRowFirstColumn="0" w:lastRowLastColumn="0"/>
+            </w:pPr>
+            <w:r>
+              <w:t>917</w:t>
+            </w:r>
+          </w:p>
+        </w:tc>
+      </w:tr>
+    </w:tbl>
+    <w:p>
+      <w:pPr>
+        <w:pStyle w:val="Geenafstand"/>
+        <w:rPr>
+          <w:i/>
+          <w:iCs/>
+          <w:color w:val="1F3864" w:themeColor="accent1" w:themeShade="80"/>
+        </w:rPr>
+      </w:pPr>
+      <w:r>
+        <w:rPr>
+          <w:i/>
+          <w:iCs/>
+          <w:color w:val="1F3864" w:themeColor="accent1" w:themeShade="80"/>
+          <w:sz w:val="18"/>
+          <w:szCs w:val="18"/>
+        </w:rPr>
+        <w:t>Tabel 1. Resultaten van figuur 1 uitgewerkt</w:t>
+      </w:r>
+      <w:r>
+        <w:rPr>
+          <w:i/>
+          <w:iCs/>
+          <w:color w:val="1F3864" w:themeColor="accent1" w:themeShade="80"/>
+          <w:sz w:val="18"/>
+          <w:szCs w:val="18"/>
+        </w:rPr>
+        <w:t xml:space="preserve">. </w:t>
+      </w:r>
+      <w:r>
+        <w:rPr>
+          <w:i/>
+          <w:iCs/>
+          <w:color w:val="1F3864" w:themeColor="accent1" w:themeShade="80"/>
+          <w:sz w:val="18"/>
+          <w:szCs w:val="18"/>
+        </w:rPr>
+        <w:t>Voor alle resultaten geldt dat een hogere waarde beter is</w:t>
+      </w:r>
+      <w:r>
+        <w:rPr>
+          <w:i/>
+          <w:iCs/>
+          <w:color w:val="1F3864" w:themeColor="accent1" w:themeShade="80"/>
+          <w:sz w:val="18"/>
+          <w:szCs w:val="18"/>
+        </w:rPr>
+        <w:t>.</w:t>
+      </w:r>
+      <w:sdt>
+        <w:sdtPr>
+          <w:rPr>
+            <w:i/>
+            <w:iCs/>
+            <w:color w:val="1F3864" w:themeColor="accent1" w:themeShade="80"/>
+            <w:sz w:val="18"/>
+            <w:szCs w:val="18"/>
+          </w:rPr>
+          <w:id w:val="-985935692"/>
+          <w:citation/>
+        </w:sdtPr>
+        <w:sdtContent>
+          <w:r>
+            <w:rPr>
+              <w:i/>
+              <w:iCs/>
+              <w:color w:val="1F3864" w:themeColor="accent1" w:themeShade="80"/>
+              <w:sz w:val="18"/>
+              <w:szCs w:val="18"/>
+            </w:rPr>
+            <w:fldChar w:fldCharType="begin"/>
+          </w:r>
+          <w:r>
+            <w:rPr>
+              <w:i/>
+              <w:iCs/>
+              <w:color w:val="1F3864" w:themeColor="accent1" w:themeShade="80"/>
+              <w:sz w:val="18"/>
+              <w:szCs w:val="18"/>
+            </w:rPr>
+            <w:instrText xml:space="preserve"> CITATION Ste23 \l 1043 </w:instrText>
+          </w:r>
+          <w:r>
+            <w:rPr>
+              <w:i/>
+              <w:iCs/>
+              <w:color w:val="1F3864" w:themeColor="accent1" w:themeShade="80"/>
+              <w:sz w:val="18"/>
+              <w:szCs w:val="18"/>
+            </w:rPr>
+            <w:fldChar w:fldCharType="separate"/>
+          </w:r>
+          <w:r>
+            <w:rPr>
+              <w:i/>
+              <w:iCs/>
+              <w:noProof/>
+              <w:color w:val="1F3864" w:themeColor="accent1" w:themeShade="80"/>
+              <w:sz w:val="18"/>
+              <w:szCs w:val="18"/>
+            </w:rPr>
+            <w:t xml:space="preserve"> </w:t>
+          </w:r>
+          <w:r>
+            <w:rPr>
+              <w:noProof/>
+              <w:color w:val="1F3864" w:themeColor="accent1" w:themeShade="80"/>
+              <w:sz w:val="18"/>
+              <w:szCs w:val="18"/>
+            </w:rPr>
+            <w:t>[1]</w:t>
+          </w:r>
+          <w:r>
+            <w:rPr>
+              <w:i/>
+              <w:iCs/>
+              <w:color w:val="1F3864" w:themeColor="accent1" w:themeShade="80"/>
+              <w:sz w:val="18"/>
+              <w:szCs w:val="18"/>
+            </w:rPr>
+            <w:fldChar w:fldCharType="end"/>
+          </w:r>
+        </w:sdtContent>
+      </w:sdt>
+    </w:p>
+    <w:p>
+      <w:pPr>
+        <w:pStyle w:val="Geenafstand"/>
+      </w:pPr>
+    </w:p>
+    <w:sdt>
+      <w:sdtPr>
+        <w:rPr>
+          <w:rFonts w:asciiTheme="minorHAnsi" w:eastAsiaTheme="minorEastAsia" w:hAnsiTheme="minorHAnsi" w:cstheme="minorBidi"/>
+          <w:color w:val="auto"/>
+          <w:sz w:val="22"/>
+          <w:szCs w:val="22"/>
+        </w:rPr>
+        <w:id w:val="94986808"/>
+        <w:docPartObj>
+          <w:docPartGallery w:val="Bibliographies"/>
+          <w:docPartUnique/>
+        </w:docPartObj>
+      </w:sdtPr>
+      <w:sdtContent>
+        <w:p>
+          <w:pPr>
+            <w:pStyle w:val="Kop1"/>
+          </w:pPr>
+          <w:r>
+            <w:t>Verwijzingen</w:t>
+          </w:r>
+        </w:p>
+        <w:sdt>
+          <w:sdtPr>
+            <w:id w:val="-573587230"/>
+            <w:bibliography/>
+          </w:sdtPr>
+          <w:sdtContent>
+            <w:p>
+              <w:pPr>
+                <w:rPr>
+                  <w:noProof/>
+                </w:rPr>
+              </w:pPr>
+              <w:r>
+                <w:fldChar w:fldCharType="begin"/>
+              </w:r>
+              <w:r>
+                <w:instrText>BIBLIOGRAPHY</w:instrText>
+              </w:r>
+              <w:r>
+                <w:fldChar w:fldCharType="separate"/>
+              </w:r>
+            </w:p>
+            <w:tbl>
+              <w:tblPr>
+                <w:tblW w:w="5000" w:type="pct"/>
+                <w:tblCellSpacing w:w="15" w:type="dxa"/>
+                <w:tblCellMar>
+                  <w:top w:w="15" w:type="dxa"/>
+                  <w:left w:w="15" w:type="dxa"/>
+                  <w:bottom w:w="15" w:type="dxa"/>
+                  <w:right w:w="15" w:type="dxa"/>
+                </w:tblCellMar>
+                <w:tblLook w:val="04A0" w:firstRow="1" w:lastRow="0" w:firstColumn="1" w:lastColumn="0" w:noHBand="0" w:noVBand="1"/>
+              </w:tblPr>
+              <w:tblGrid>
+                <w:gridCol w:w="322"/>
+                <w:gridCol w:w="8750"/>
+              </w:tblGrid>
+              <w:tr>
+                <w:trPr>
+                  <w:divId w:val="56444671"/>
+                  <w:tblCellSpacing w:w="15" w:type="dxa"/>
+                </w:trPr>
+                <w:tc>
+                  <w:tcPr>
+                    <w:tcW w:w="50" w:type="pct"/>
+                    <w:hideMark/>
+                  </w:tcPr>
+                  <w:p>
+                    <w:pPr>
+                      <w:pStyle w:val="Bibliografie"/>
+                      <w:rPr>
+                        <w:noProof/>
+                        <w:kern w:val="0"/>
+                        <w:sz w:val="24"/>
+                        <w:szCs w:val="24"/>
+                        <w14:ligatures w14:val="none"/>
+                      </w:rPr>
+                    </w:pPr>
+                    <w:r>
+                      <w:rPr>
+                        <w:noProof/>
+                      </w:rPr>
+                      <w:t xml:space="preserve">[1] </w:t>
+                    </w:r>
+                  </w:p>
+                </w:tc>
+                <w:tc>
+                  <w:tcPr>
+                    <w:tcW w:w="0" w:type="auto"/>
+                    <w:hideMark/>
+                  </w:tcPr>
+                  <w:p>
+                    <w:pPr>
+                      <w:pStyle w:val="Bibliografie"/>
+                      <w:rPr>
+                        <w:noProof/>
+                      </w:rPr>
+                    </w:pPr>
+                    <w:r>
+                      <w:rPr>
+                        <w:noProof/>
+                        <w:lang w:val="en-US"/>
+                      </w:rPr>
+                      <w:t xml:space="preserve">StereoLabs, „Performance Benchmark of YOLO v5, v7 and v8,” StereoLabs, 12 Januari 2023. </w:t>
+                    </w:r>
+                    <w:r>
+                      <w:rPr>
+                        <w:noProof/>
+                        <w:lang w:val="fr-FR"/>
+                      </w:rPr>
+                      <w:t xml:space="preserve">[Online]. Available: https://www.stereolabs.com/blog/performance-of-yolo-v5-v7-and-v8. </w:t>
+                    </w:r>
+                    <w:r>
+                      <w:rPr>
+                        <w:noProof/>
+                      </w:rPr>
+                      <w:t>[Geopend 27 Juni 2024].</w:t>
+                    </w:r>
+                  </w:p>
+                </w:tc>
+              </w:tr>
+            </w:tbl>
+            <w:p>
+              <w:pPr>
+                <w:divId w:val="56444671"/>
+                <w:rPr>
+                  <w:rFonts w:eastAsia="Times New Roman"/>
+                  <w:noProof/>
+                </w:rPr>
+              </w:pPr>
+            </w:p>
+            <w:p>
+              <w:r>
+                <w:rPr>
+                  <w:b/>
+                  <w:bCs/>
+                </w:rPr>
+                <w:fldChar w:fldCharType="end"/>
+              </w:r>
+            </w:p>
+          </w:sdtContent>
+        </w:sdt>
+      </w:sdtContent>
+    </w:sdt>
     <w:sectPr>
       <w:pgSz w:w="11906" w:h="16838"/>
       <w:pgMar w:top="1417" w:right="1417" w:bottom="1417" w:left="1417" w:header="708" w:footer="708" w:gutter="0"/>
@@ -565,6 +1445,27 @@
     <w:name w:val="Normal"/>
     <w:qFormat/>
   </w:style>
+  <w:style w:type="paragraph" w:styleId="Kop1">
+    <w:name w:val="heading 1"/>
+    <w:basedOn w:val="Standaard"/>
+    <w:next w:val="Standaard"/>
+    <w:link w:val="Kop1Char"/>
+    <w:uiPriority w:val="9"/>
+    <w:qFormat/>
+    <w:rsid w:val="002C4A57"/>
+    <w:pPr>
+      <w:keepNext/>
+      <w:keepLines/>
+      <w:spacing w:before="240" w:after="0"/>
+      <w:outlineLvl w:val="0"/>
+    </w:pPr>
+    <w:rPr>
+      <w:rFonts w:asciiTheme="majorHAnsi" w:eastAsiaTheme="majorEastAsia" w:hAnsiTheme="majorHAnsi" w:cstheme="majorBidi"/>
+      <w:color w:val="2F5496" w:themeColor="accent1" w:themeShade="BF"/>
+      <w:sz w:val="32"/>
+      <w:szCs w:val="32"/>
+    </w:rPr>
+  </w:style>
   <w:style w:type="character" w:default="1" w:styleId="Standaardalinea-lettertype">
     <w:name w:val="Default Paragraph Font"/>
     <w:uiPriority w:val="1"/>
@@ -600,6 +1501,145 @@
     <w:pPr>
       <w:spacing w:after="0" w:line="240" w:lineRule="auto"/>
     </w:pPr>
+  </w:style>
+  <w:style w:type="character" w:customStyle="1" w:styleId="Kop1Char">
+    <w:name w:val="Kop 1 Char"/>
+    <w:basedOn w:val="Standaardalinea-lettertype"/>
+    <w:link w:val="Kop1"/>
+    <w:uiPriority w:val="9"/>
+    <w:rsid w:val="002C4A57"/>
+    <w:rPr>
+      <w:rFonts w:asciiTheme="majorHAnsi" w:eastAsiaTheme="majorEastAsia" w:hAnsiTheme="majorHAnsi" w:cstheme="majorBidi"/>
+      <w:color w:val="2F5496" w:themeColor="accent1" w:themeShade="BF"/>
+      <w:sz w:val="32"/>
+      <w:szCs w:val="32"/>
+    </w:rPr>
+  </w:style>
+  <w:style w:type="paragraph" w:styleId="Bijschrift">
+    <w:name w:val="caption"/>
+    <w:basedOn w:val="Standaard"/>
+    <w:next w:val="Standaard"/>
+    <w:uiPriority w:val="35"/>
+    <w:unhideWhenUsed/>
+    <w:qFormat/>
+    <w:rsid w:val="002C4A57"/>
+    <w:pPr>
+      <w:spacing w:after="200" w:line="240" w:lineRule="auto"/>
+    </w:pPr>
+    <w:rPr>
+      <w:i/>
+      <w:iCs/>
+      <w:color w:val="44546A" w:themeColor="text2"/>
+      <w:sz w:val="18"/>
+      <w:szCs w:val="18"/>
+    </w:rPr>
+  </w:style>
+  <w:style w:type="table" w:styleId="Tabelraster">
+    <w:name w:val="Table Grid"/>
+    <w:basedOn w:val="Standaardtabel"/>
+    <w:uiPriority w:val="39"/>
+    <w:rsid w:val="00303EA3"/>
+    <w:pPr>
+      <w:spacing w:after="0" w:line="240" w:lineRule="auto"/>
+    </w:pPr>
+    <w:tblPr>
+      <w:tblBorders>
+        <w:top w:val="single" w:sz="4" w:space="0" w:color="auto"/>
+        <w:left w:val="single" w:sz="4" w:space="0" w:color="auto"/>
+        <w:bottom w:val="single" w:sz="4" w:space="0" w:color="auto"/>
+        <w:right w:val="single" w:sz="4" w:space="0" w:color="auto"/>
+        <w:insideH w:val="single" w:sz="4" w:space="0" w:color="auto"/>
+        <w:insideV w:val="single" w:sz="4" w:space="0" w:color="auto"/>
+      </w:tblBorders>
+    </w:tblPr>
+  </w:style>
+  <w:style w:type="table" w:styleId="Rastertabel1licht">
+    <w:name w:val="Grid Table 1 Light"/>
+    <w:basedOn w:val="Standaardtabel"/>
+    <w:uiPriority w:val="46"/>
+    <w:rsid w:val="00303EA3"/>
+    <w:pPr>
+      <w:spacing w:after="0" w:line="240" w:lineRule="auto"/>
+    </w:pPr>
+    <w:tblPr>
+      <w:tblStyleRowBandSize w:val="1"/>
+      <w:tblStyleColBandSize w:val="1"/>
+      <w:tblBorders>
+        <w:top w:val="single" w:sz="4" w:space="0" w:color="999999" w:themeColor="text1" w:themeTint="66"/>
+        <w:left w:val="single" w:sz="4" w:space="0" w:color="999999" w:themeColor="text1" w:themeTint="66"/>
+        <w:bottom w:val="single" w:sz="4" w:space="0" w:color="999999" w:themeColor="text1" w:themeTint="66"/>
+        <w:right w:val="single" w:sz="4" w:space="0" w:color="999999" w:themeColor="text1" w:themeTint="66"/>
+        <w:insideH w:val="single" w:sz="4" w:space="0" w:color="999999" w:themeColor="text1" w:themeTint="66"/>
+        <w:insideV w:val="single" w:sz="4" w:space="0" w:color="999999" w:themeColor="text1" w:themeTint="66"/>
+      </w:tblBorders>
+    </w:tblPr>
+    <w:tblStylePr w:type="firstRow">
+      <w:rPr>
+        <w:b/>
+        <w:bCs/>
+      </w:rPr>
+      <w:tblPr/>
+      <w:tcPr>
+        <w:tcBorders>
+          <w:bottom w:val="single" w:sz="12" w:space="0" w:color="666666" w:themeColor="text1" w:themeTint="99"/>
+        </w:tcBorders>
+      </w:tcPr>
+    </w:tblStylePr>
+    <w:tblStylePr w:type="lastRow">
+      <w:rPr>
+        <w:b/>
+        <w:bCs/>
+      </w:rPr>
+      <w:tblPr/>
+      <w:tcPr>
+        <w:tcBorders>
+          <w:top w:val="double" w:sz="2" w:space="0" w:color="666666" w:themeColor="text1" w:themeTint="99"/>
+        </w:tcBorders>
+      </w:tcPr>
+    </w:tblStylePr>
+    <w:tblStylePr w:type="firstCol">
+      <w:rPr>
+        <w:b/>
+        <w:bCs/>
+      </w:rPr>
+    </w:tblStylePr>
+    <w:tblStylePr w:type="lastCol">
+      <w:rPr>
+        <w:b/>
+        <w:bCs/>
+      </w:rPr>
+    </w:tblStylePr>
+  </w:style>
+  <w:style w:type="character" w:styleId="Hyperlink">
+    <w:name w:val="Hyperlink"/>
+    <w:basedOn w:val="Standaardalinea-lettertype"/>
+    <w:uiPriority w:val="99"/>
+    <w:unhideWhenUsed/>
+    <w:rsid w:val="00D93BD6"/>
+    <w:rPr>
+      <w:color w:val="0563C1" w:themeColor="hyperlink"/>
+      <w:u w:val="single"/>
+    </w:rPr>
+  </w:style>
+  <w:style w:type="character" w:styleId="Onopgelostemelding">
+    <w:name w:val="Unresolved Mention"/>
+    <w:basedOn w:val="Standaardalinea-lettertype"/>
+    <w:uiPriority w:val="99"/>
+    <w:semiHidden/>
+    <w:unhideWhenUsed/>
+    <w:rsid w:val="00D93BD6"/>
+    <w:rPr>
+      <w:color w:val="605E5C"/>
+      <w:shd w:val="clear" w:color="auto" w:fill="E1DFDD"/>
+    </w:rPr>
+  </w:style>
+  <w:style w:type="paragraph" w:styleId="Bibliografie">
+    <w:name w:val="Bibliography"/>
+    <w:basedOn w:val="Standaard"/>
+    <w:next w:val="Standaard"/>
+    <w:uiPriority w:val="37"/>
+    <w:unhideWhenUsed/>
+    <w:rsid w:val="00D93BD6"/>
   </w:style>
 </w:styles>
 </file>
@@ -897,4 +1937,37 @@
     </a:ext>
   </a:extLst>
 </a:theme>
+</file>
+
+<file path=customXml/item1.xml><?xml version="1.0" encoding="utf-8"?>
+<b:Sources xmlns:b="http://schemas.openxmlformats.org/officeDocument/2006/bibliography" xmlns="http://schemas.openxmlformats.org/officeDocument/2006/bibliography" SelectedStyle="\IEEE2006OfficeOnline.xsl" StyleName="IEEE" Version="2006">
+  <b:Source>
+    <b:Tag>Ste23</b:Tag>
+    <b:SourceType>InternetSite</b:SourceType>
+    <b:Guid>{7ABFFFB6-F0F2-44A4-916E-93AE4BD1858D}</b:Guid>
+    <b:Title>Performance Benchmark of YOLO v5, v7 and v8</b:Title>
+    <b:Year>2023</b:Year>
+    <b:Month>Januari</b:Month>
+    <b:Day>12</b:Day>
+    <b:Author>
+      <b:Author>
+        <b:Corporate>StereoLabs</b:Corporate>
+      </b:Author>
+    </b:Author>
+    <b:ProductionCompany>StereoLabs</b:ProductionCompany>
+    <b:YearAccessed>2024</b:YearAccessed>
+    <b:MonthAccessed>Juni</b:MonthAccessed>
+    <b:DayAccessed>27</b:DayAccessed>
+    <b:URL>https://www.stereolabs.com/blog/performance-of-yolo-v5-v7-and-v8</b:URL>
+    <b:RefOrder>1</b:RefOrder>
+  </b:Source>
+</b:Sources>
+</file>
+
+<file path=customXml/itemProps1.xml><?xml version="1.0" encoding="utf-8"?>
+<ds:datastoreItem xmlns:ds="http://schemas.openxmlformats.org/officeDocument/2006/customXml" ds:itemID="{7E5AEEE2-B54E-4449-8BF8-3B94A07AF79D}">
+  <ds:schemaRefs>
+    <ds:schemaRef ds:uri="http://schemas.openxmlformats.org/officeDocument/2006/bibliography"/>
+  </ds:schemaRefs>
+</ds:datastoreItem>
 </file>